--- a/Thiet_ke_he_thong/Tài liệu thiết kế.docx
+++ b/Thiet_ke_he_thong/Tài liệu thiết kế.docx
@@ -9116,10 +9116,10 @@
           <w:noProof/>
         </w:rPr>
         <w:drawing>
-          <wp:inline distT="0" distB="0" distL="0" distR="0" wp14:anchorId="47CD4778" wp14:editId="5D5C33B5">
+          <wp:inline distT="0" distB="0" distL="0" distR="0" wp14:anchorId="03B5C4F2" wp14:editId="06A7BB24">
             <wp:extent cx="5943600" cy="4122420"/>
             <wp:effectExtent l="0" t="0" r="0" b="0"/>
-            <wp:docPr id="4" name="Hình ảnh 4"/>
+            <wp:docPr id="27" name="Hình ảnh 27"/>
             <wp:cNvGraphicFramePr>
               <a:graphicFrameLocks xmlns:a="http://schemas.openxmlformats.org/drawingml/2006/main" noChangeAspect="1"/>
             </wp:cNvGraphicFramePr>
@@ -9127,7 +9127,7 @@
               <a:graphicData uri="http://schemas.openxmlformats.org/drawingml/2006/picture">
                 <pic:pic xmlns:pic="http://schemas.openxmlformats.org/drawingml/2006/picture">
                   <pic:nvPicPr>
-                    <pic:cNvPr id="0" name="Picture 2"/>
+                    <pic:cNvPr id="0" name="Picture 1"/>
                     <pic:cNvPicPr>
                       <a:picLocks noChangeAspect="1" noChangeArrowheads="1"/>
                     </pic:cNvPicPr>
